--- a/Microsoft Security Cover Letter.docx
+++ b/Microsoft Security Cover Letter.docx
@@ -233,123 +233,36 @@
       </w:pPr>
     </w:p>
     <w:p>
-      <w:pPr>
-        <w:rPr>
-          <w:rFonts w:ascii="Times New Roman" w:hAnsi="Times New Roman" w:cs="Times New Roman"/>
-          <w:sz w:val="22"/>
-          <w:szCs w:val="22"/>
-        </w:rPr>
-      </w:pPr>
-      <w:r>
-        <w:rPr>
-          <w:rFonts w:ascii="Times New Roman" w:hAnsi="Times New Roman" w:cs="Times New Roman"/>
-          <w:sz w:val="22"/>
-          <w:szCs w:val="22"/>
-        </w:rPr>
-        <w:t>From the start of my college career at Georgia Tech, I was set on becoming a software engineer as I was captivated by the potential of technology to profoundly impact society</w:t>
-      </w:r>
-      <w:r>
-        <w:rPr>
-          <w:rFonts w:ascii="Times New Roman" w:hAnsi="Times New Roman" w:cs="Times New Roman"/>
-          <w:sz w:val="22"/>
-          <w:szCs w:val="22"/>
-        </w:rPr>
-        <w:t xml:space="preserve">. My enthusiasm </w:t>
-      </w:r>
-      <w:r>
-        <w:rPr>
-          <w:rFonts w:ascii="Times New Roman" w:hAnsi="Times New Roman" w:cs="Times New Roman"/>
-          <w:sz w:val="22"/>
-          <w:szCs w:val="22"/>
-        </w:rPr>
-        <w:t xml:space="preserve">for safeguarding digital platforms and user data was ignited </w:t>
-      </w:r>
-      <w:r>
-        <w:rPr>
-          <w:rFonts w:ascii="Times New Roman" w:hAnsi="Times New Roman" w:cs="Times New Roman"/>
-          <w:sz w:val="22"/>
-          <w:szCs w:val="22"/>
-        </w:rPr>
-        <w:t>by course</w:t>
-      </w:r>
-      <w:r>
-        <w:rPr>
-          <w:rFonts w:ascii="Times New Roman" w:hAnsi="Times New Roman" w:cs="Times New Roman"/>
-          <w:sz w:val="22"/>
-          <w:szCs w:val="22"/>
-        </w:rPr>
-        <w:t xml:space="preserve">work in information security and privacy law, along with my </w:t>
-      </w:r>
-      <w:r>
-        <w:rPr>
-          <w:rFonts w:ascii="Times New Roman" w:hAnsi="Times New Roman" w:cs="Times New Roman"/>
+      <w:r>
+        <w:t xml:space="preserve">I believe I am a strong candidate for </w:t>
+      </w:r>
+      <w:r>
+        <w:t xml:space="preserve">the </w:t>
+      </w:r>
+      <w:r>
+        <w:rPr>
           <w:b/>
           <w:bCs/>
-          <w:sz w:val="22"/>
-          <w:szCs w:val="22"/>
-        </w:rPr>
-        <w:t>Secret Government Security Clearance</w:t>
-      </w:r>
-      <w:r>
-        <w:rPr>
-          <w:rFonts w:ascii="Times New Roman" w:hAnsi="Times New Roman" w:cs="Times New Roman"/>
-          <w:sz w:val="22"/>
-          <w:szCs w:val="22"/>
-        </w:rPr>
-        <w:t xml:space="preserve">. The mission of Microsoft Security to make the world a safer place deeply resonates with my personal and professional aspirations which has compelled me to apply for the </w:t>
-      </w:r>
-      <w:r>
-        <w:rPr>
-          <w:rFonts w:ascii="Times New Roman" w:hAnsi="Times New Roman" w:cs="Times New Roman"/>
+        </w:rPr>
+        <w:t>Junior Software Engineer</w:t>
+      </w:r>
+      <w:r>
+        <w:t xml:space="preserve"> position at ManTech. With a Bachelor of Science in Computer Science from Georgia Institute of Technology, coupled with an active </w:t>
+      </w:r>
+      <w:r>
+        <w:rPr>
           <w:b/>
           <w:bCs/>
-          <w:sz w:val="22"/>
-          <w:szCs w:val="22"/>
-        </w:rPr>
-        <w:t>Microsoft Security</w:t>
-      </w:r>
-      <w:r>
-        <w:rPr>
-          <w:rFonts w:ascii="Times New Roman" w:hAnsi="Times New Roman" w:cs="Times New Roman"/>
-          <w:sz w:val="22"/>
-          <w:szCs w:val="22"/>
-        </w:rPr>
-        <w:t xml:space="preserve"> </w:t>
-      </w:r>
-      <w:r>
-        <w:rPr>
-          <w:rFonts w:ascii="Times New Roman" w:hAnsi="Times New Roman" w:cs="Times New Roman"/>
-          <w:b/>
-          <w:bCs/>
-          <w:sz w:val="22"/>
-          <w:szCs w:val="22"/>
-        </w:rPr>
-        <w:t>Software Engineer</w:t>
-      </w:r>
-      <w:r>
-        <w:rPr>
-          <w:rFonts w:ascii="Times New Roman" w:hAnsi="Times New Roman" w:cs="Times New Roman"/>
-          <w:sz w:val="22"/>
-          <w:szCs w:val="22"/>
-        </w:rPr>
-        <w:t xml:space="preserve"> position.</w:t>
+        </w:rPr>
+        <w:t>Secret Government Security Clearance</w:t>
+      </w:r>
+      <w:r>
+        <w:t>, I am enthusiastic about the opportunity to contribute to national security and innovative projects at ManTech.</w:t>
       </w:r>
     </w:p>
     <w:p>
-      <w:pPr>
-        <w:rPr>
-          <w:rFonts w:ascii="Times New Roman" w:hAnsi="Times New Roman" w:cs="Times New Roman"/>
-          <w:sz w:val="22"/>
-          <w:szCs w:val="22"/>
-        </w:rPr>
-      </w:pPr>
-      <w:r>
-        <w:rPr>
-          <w:rFonts w:ascii="Times New Roman" w:hAnsi="Times New Roman" w:cs="Times New Roman"/>
-          <w:sz w:val="22"/>
-          <w:szCs w:val="22"/>
-        </w:rPr>
-        <w:t>My experience includes:</w:t>
+      <w:r>
+        <w:t>My academic and project experiences have equipped me with a robust foundation in several key areas relevant to the responsibilities of this role:</w:t>
       </w:r>
     </w:p>
     <w:p>
@@ -357,41 +270,23 @@
         <w:pStyle w:val="ListParagraph"/>
         <w:numPr>
           <w:ilvl w:val="0"/>
-          <w:numId w:val="1"/>
+          <w:numId w:val="11"/>
         </w:numPr>
-        <w:rPr>
-          <w:rFonts w:ascii="Times New Roman" w:hAnsi="Times New Roman" w:cs="Times New Roman"/>
-          <w:sz w:val="22"/>
-          <w:szCs w:val="22"/>
-        </w:rPr>
-      </w:pPr>
-      <w:r>
-        <w:rPr>
-          <w:rFonts w:ascii="Times New Roman" w:hAnsi="Times New Roman" w:cs="Times New Roman"/>
+      </w:pPr>
+      <w:r>
+        <w:rPr>
           <w:b/>
           <w:bCs/>
-          <w:sz w:val="22"/>
-          <w:szCs w:val="22"/>
-        </w:rPr>
-        <w:t>Designing and implementing a secure backend API</w:t>
-      </w:r>
-      <w:r>
-        <w:rPr>
-          <w:rFonts w:ascii="Times New Roman" w:hAnsi="Times New Roman" w:cs="Times New Roman"/>
-          <w:sz w:val="22"/>
-          <w:szCs w:val="22"/>
-        </w:rPr>
-        <w:t xml:space="preserve"> for an e-commerce platform allowed me to delve into the intricacies of authentication, authorization, and data protection. </w:t>
+        </w:rPr>
+        <w:t>Designing and implementing secure backend APIs</w:t>
+      </w:r>
+      <w:r>
+        <w:t xml:space="preserve"> for an e-commerce platform, emphasizing authentication, authorization, and data protection.</w:t>
       </w:r>
     </w:p>
     <w:p>
       <w:pPr>
         <w:pStyle w:val="ListParagraph"/>
-        <w:rPr>
-          <w:rFonts w:ascii="Times New Roman" w:hAnsi="Times New Roman" w:cs="Times New Roman"/>
-          <w:sz w:val="22"/>
-          <w:szCs w:val="22"/>
-        </w:rPr>
       </w:pPr>
     </w:p>
     <w:p>
@@ -399,105 +294,23 @@
         <w:pStyle w:val="ListParagraph"/>
         <w:numPr>
           <w:ilvl w:val="0"/>
-          <w:numId w:val="1"/>
+          <w:numId w:val="11"/>
         </w:numPr>
-        <w:rPr>
-          <w:rFonts w:ascii="Times New Roman" w:hAnsi="Times New Roman" w:cs="Times New Roman"/>
-          <w:sz w:val="22"/>
-          <w:szCs w:val="22"/>
-        </w:rPr>
-      </w:pPr>
-      <w:r>
-        <w:rPr>
-          <w:rFonts w:ascii="Times New Roman" w:hAnsi="Times New Roman" w:cs="Times New Roman"/>
+      </w:pPr>
+      <w:r>
+        <w:rPr>
           <w:b/>
           <w:bCs/>
-          <w:sz w:val="22"/>
-          <w:szCs w:val="22"/>
-        </w:rPr>
-        <w:t>C</w:t>
-      </w:r>
-      <w:r>
-        <w:rPr>
-          <w:rFonts w:ascii="Times New Roman" w:hAnsi="Times New Roman" w:cs="Times New Roman"/>
-          <w:b/>
-          <w:bCs/>
-          <w:sz w:val="22"/>
-          <w:szCs w:val="22"/>
-        </w:rPr>
-        <w:t>ollaboratin</w:t>
-      </w:r>
-      <w:r>
-        <w:rPr>
-          <w:rFonts w:ascii="Times New Roman" w:hAnsi="Times New Roman" w:cs="Times New Roman"/>
-          <w:b/>
-          <w:bCs/>
-          <w:sz w:val="22"/>
-          <w:szCs w:val="22"/>
-        </w:rPr>
-        <w:t>g</w:t>
-      </w:r>
-      <w:r>
-        <w:rPr>
-          <w:rFonts w:ascii="Times New Roman" w:hAnsi="Times New Roman" w:cs="Times New Roman"/>
-          <w:b/>
-          <w:bCs/>
-          <w:sz w:val="22"/>
-          <w:szCs w:val="22"/>
-        </w:rPr>
-        <w:t xml:space="preserve"> on a comprehensive</w:t>
-      </w:r>
-      <w:r>
-        <w:rPr>
-          <w:rFonts w:ascii="Times New Roman" w:hAnsi="Times New Roman" w:cs="Times New Roman"/>
-          <w:sz w:val="22"/>
-          <w:szCs w:val="22"/>
-        </w:rPr>
-        <w:t xml:space="preserve"> </w:t>
-      </w:r>
-      <w:r>
-        <w:rPr>
-          <w:rFonts w:ascii="Times New Roman" w:hAnsi="Times New Roman" w:cs="Times New Roman"/>
-          <w:b/>
-          <w:bCs/>
-          <w:sz w:val="22"/>
-          <w:szCs w:val="22"/>
-        </w:rPr>
-        <w:t>Cloud Security Policy</w:t>
-      </w:r>
-      <w:r>
-        <w:rPr>
-          <w:rFonts w:ascii="Times New Roman" w:hAnsi="Times New Roman" w:cs="Times New Roman"/>
-          <w:sz w:val="22"/>
-          <w:szCs w:val="22"/>
-        </w:rPr>
-        <w:t xml:space="preserve"> for a simulated large financial institution </w:t>
-      </w:r>
-      <w:r>
-        <w:rPr>
-          <w:rFonts w:ascii="Times New Roman" w:hAnsi="Times New Roman" w:cs="Times New Roman"/>
-          <w:sz w:val="22"/>
-          <w:szCs w:val="22"/>
-        </w:rPr>
-        <w:t>aligning with NIST and government regulations</w:t>
-      </w:r>
-      <w:r>
-        <w:rPr>
-          <w:rFonts w:ascii="Times New Roman" w:hAnsi="Times New Roman" w:cs="Times New Roman"/>
-          <w:sz w:val="22"/>
-          <w:szCs w:val="22"/>
-        </w:rPr>
-        <w:t xml:space="preserve">. </w:t>
+        </w:rPr>
+        <w:t>Developing a microservices-based music streaming application</w:t>
+      </w:r>
+      <w:r>
+        <w:t xml:space="preserve"> with a robust front-end using Angular, HTML, CSS, and TypeScript.</w:t>
       </w:r>
     </w:p>
     <w:p>
       <w:pPr>
         <w:pStyle w:val="ListParagraph"/>
-        <w:rPr>
-          <w:rFonts w:ascii="Times New Roman" w:hAnsi="Times New Roman" w:cs="Times New Roman"/>
-          <w:sz w:val="22"/>
-          <w:szCs w:val="22"/>
-        </w:rPr>
       </w:pPr>
     </w:p>
     <w:p>
@@ -505,77 +318,33 @@
         <w:pStyle w:val="ListParagraph"/>
         <w:numPr>
           <w:ilvl w:val="0"/>
-          <w:numId w:val="1"/>
+          <w:numId w:val="11"/>
         </w:numPr>
-        <w:rPr>
-          <w:rFonts w:ascii="Times New Roman" w:hAnsi="Times New Roman" w:cs="Times New Roman"/>
-          <w:sz w:val="22"/>
-          <w:szCs w:val="22"/>
-        </w:rPr>
-      </w:pPr>
-      <w:r>
-        <w:rPr>
-          <w:rFonts w:ascii="Times New Roman" w:hAnsi="Times New Roman" w:cs="Times New Roman"/>
+      </w:pPr>
+      <w:r>
+        <w:rPr>
           <w:b/>
           <w:bCs/>
-          <w:sz w:val="22"/>
-          <w:szCs w:val="22"/>
-        </w:rPr>
-        <w:t>C</w:t>
-      </w:r>
-      <w:r>
-        <w:rPr>
-          <w:rFonts w:ascii="Times New Roman" w:hAnsi="Times New Roman" w:cs="Times New Roman"/>
+        </w:rPr>
+        <w:t>Implementing a CI/CD</w:t>
+      </w:r>
+      <w:r>
+        <w:t xml:space="preserve"> </w:t>
+      </w:r>
+      <w:r>
+        <w:rPr>
           <w:b/>
           <w:bCs/>
-          <w:sz w:val="22"/>
-          <w:szCs w:val="22"/>
-        </w:rPr>
-        <w:t>onducting a</w:t>
-      </w:r>
-      <w:r>
-        <w:rPr>
-          <w:rFonts w:ascii="Times New Roman" w:hAnsi="Times New Roman" w:cs="Times New Roman"/>
-          <w:sz w:val="22"/>
-          <w:szCs w:val="22"/>
-        </w:rPr>
-        <w:t xml:space="preserve"> </w:t>
-      </w:r>
-      <w:r>
-        <w:rPr>
-          <w:rFonts w:ascii="Times New Roman" w:hAnsi="Times New Roman" w:cs="Times New Roman"/>
-          <w:b/>
-          <w:bCs/>
-          <w:sz w:val="22"/>
-          <w:szCs w:val="22"/>
-        </w:rPr>
-        <w:t>Privacy Impact Assessment</w:t>
-      </w:r>
-      <w:r>
-        <w:rPr>
-          <w:rFonts w:ascii="Times New Roman" w:hAnsi="Times New Roman" w:cs="Times New Roman"/>
-          <w:sz w:val="22"/>
-          <w:szCs w:val="22"/>
-        </w:rPr>
-        <w:t xml:space="preserve"> for the North Carolina state Board of Elections </w:t>
-      </w:r>
-      <w:r>
-        <w:rPr>
-          <w:rFonts w:ascii="Times New Roman" w:hAnsi="Times New Roman" w:cs="Times New Roman"/>
-          <w:sz w:val="22"/>
-          <w:szCs w:val="22"/>
-        </w:rPr>
-        <w:t>ensuring compliance with data privacy laws.</w:t>
+        </w:rPr>
+        <w:t>pipeline</w:t>
+      </w:r>
+      <w:r>
+        <w:t xml:space="preserve"> using Azure Pipelines, showcasing my understanding of automation and deployment processes.</w:t>
       </w:r>
     </w:p>
     <w:p>
       <w:pPr>
         <w:pStyle w:val="ListParagraph"/>
-        <w:rPr>
-          <w:rFonts w:ascii="Times New Roman" w:hAnsi="Times New Roman" w:cs="Times New Roman"/>
-          <w:sz w:val="22"/>
-          <w:szCs w:val="22"/>
-        </w:rPr>
       </w:pPr>
     </w:p>
     <w:p>
@@ -583,80 +352,48 @@
         <w:pStyle w:val="ListParagraph"/>
         <w:numPr>
           <w:ilvl w:val="0"/>
-          <w:numId w:val="1"/>
+          <w:numId w:val="11"/>
         </w:numPr>
-        <w:rPr>
-          <w:rFonts w:ascii="Times New Roman" w:hAnsi="Times New Roman" w:cs="Times New Roman"/>
-          <w:sz w:val="22"/>
-          <w:szCs w:val="22"/>
-        </w:rPr>
-      </w:pPr>
-      <w:r>
-        <w:rPr>
-          <w:rFonts w:ascii="Times New Roman" w:hAnsi="Times New Roman" w:cs="Times New Roman"/>
+      </w:pPr>
+      <w:r>
+        <w:rPr>
           <w:b/>
           <w:bCs/>
-          <w:sz w:val="22"/>
-          <w:szCs w:val="22"/>
-        </w:rPr>
-        <w:t xml:space="preserve">Developing a microservices-based </w:t>
-      </w:r>
-      <w:r>
-        <w:rPr>
-          <w:rFonts w:ascii="Times New Roman" w:hAnsi="Times New Roman" w:cs="Times New Roman"/>
-          <w:sz w:val="22"/>
-          <w:szCs w:val="22"/>
-        </w:rPr>
-        <w:t>music streaming application using Microsoft Azure services and deployed with CI/CD pipelines.</w:t>
+        </w:rPr>
+        <w:t>Collaborating on a comprehensive Cloud Security Policy</w:t>
+      </w:r>
+      <w:r>
+        <w:t xml:space="preserve"> for a financial institution, ensuring compliance with industry standards and </w:t>
+      </w:r>
+      <w:proofErr w:type="gramStart"/>
+      <w:r>
+        <w:t>regulation</w:t>
+      </w:r>
+      <w:proofErr w:type="gramEnd"/>
+      <w:r>
+        <w:t>.</w:t>
       </w:r>
     </w:p>
     <w:p>
       <w:pPr>
-        <w:rPr>
-          <w:rFonts w:ascii="Times New Roman" w:hAnsi="Times New Roman" w:cs="Times New Roman"/>
-        </w:rPr>
-      </w:pPr>
-      <w:r>
-        <w:rPr>
-          <w:rFonts w:ascii="Times New Roman" w:hAnsi="Times New Roman" w:cs="Times New Roman"/>
-        </w:rPr>
-        <w:t xml:space="preserve">I am eager to bring my technical </w:t>
-      </w:r>
-      <w:r>
-        <w:rPr>
-          <w:rFonts w:ascii="Times New Roman" w:hAnsi="Times New Roman" w:cs="Times New Roman"/>
-        </w:rPr>
-        <w:t>skills</w:t>
-      </w:r>
-      <w:r>
-        <w:rPr>
-          <w:rFonts w:ascii="Times New Roman" w:hAnsi="Times New Roman" w:cs="Times New Roman"/>
-        </w:rPr>
-        <w:t xml:space="preserve"> and </w:t>
-      </w:r>
-      <w:r>
-        <w:rPr>
-          <w:rFonts w:ascii="Times New Roman" w:hAnsi="Times New Roman" w:cs="Times New Roman"/>
-        </w:rPr>
-        <w:t>passion</w:t>
-      </w:r>
-      <w:r>
-        <w:rPr>
-          <w:rFonts w:ascii="Times New Roman" w:hAnsi="Times New Roman" w:cs="Times New Roman"/>
-        </w:rPr>
-        <w:t xml:space="preserve"> approach </w:t>
-      </w:r>
-      <w:r>
-        <w:rPr>
-          <w:rFonts w:ascii="Times New Roman" w:hAnsi="Times New Roman" w:cs="Times New Roman"/>
-        </w:rPr>
-        <w:t>for</w:t>
-      </w:r>
-      <w:r>
-        <w:rPr>
-          <w:rFonts w:ascii="Times New Roman" w:hAnsi="Times New Roman" w:cs="Times New Roman"/>
-        </w:rPr>
-        <w:t xml:space="preserve"> security and privacy to Microsoft, where I can contribute to safeguarding our digital future and continue to learn and grow within an innovative environment.</w:t>
+        <w:pStyle w:val="NormalWeb"/>
+      </w:pPr>
+      <w:r>
+        <w:t>My strong foundation in Java, JavaScript, TypeScript, and Angular, coupled with my experience with Docker and cloud technologies, equips me to tackle the challenges of building and maintaining software and web applications in a national security context. My experience with Azure pipelines demonstrates my familiarity with CI/CD principles and automation.</w:t>
+      </w:r>
+    </w:p>
+    <w:p>
+      <w:pPr>
+        <w:pStyle w:val="NormalWeb"/>
+      </w:pPr>
+      <w:r>
+        <w:t xml:space="preserve">I am excited about the opportunity to join ManTech and contribute to your mission of protecting national </w:t>
+      </w:r>
+      <w:r>
+        <w:t xml:space="preserve">and homeland </w:t>
+      </w:r>
+      <w:r>
+        <w:t>security through innovative technology solutions.</w:t>
       </w:r>
     </w:p>
     <w:p>
@@ -768,6 +505,1203 @@
 <file path=word/numbering.xml><?xml version="1.0" encoding="utf-8"?>
 <w:numbering xmlns:wpc="http://schemas.microsoft.com/office/word/2010/wordprocessingCanvas" xmlns:cx="http://schemas.microsoft.com/office/drawing/2014/chartex" xmlns:cx1="http://schemas.microsoft.com/office/drawing/2015/9/8/chartex" xmlns:cx2="http://schemas.microsoft.com/office/drawing/2015/10/21/chartex" xmlns:cx3="http://schemas.microsoft.com/office/drawing/2016/5/9/chartex" xmlns:cx4="http://schemas.microsoft.com/office/drawing/2016/5/10/chartex" xmlns:cx5="http://schemas.microsoft.com/office/drawing/2016/5/11/chartex" xmlns:cx6="http://schemas.microsoft.com/office/drawing/2016/5/12/chartex" xmlns:cx7="http://schemas.microsoft.com/office/drawing/2016/5/13/chartex" xmlns:cx8="http://schemas.microsoft.com/office/drawing/2016/5/14/chartex" xmlns:mc="http://schemas.openxmlformats.org/markup-compatibility/2006" xmlns:aink="http://schemas.microsoft.com/office/drawing/2016/ink" xmlns:am3d="http://schemas.microsoft.com/office/drawing/2017/model3d" xmlns:o="urn:schemas-microsoft-com:office:office" xmlns:oel="http://schemas.microsoft.com/office/2019/extlst" xmlns:r="http://schemas.openxmlformats.org/officeDocument/2006/relationships" xmlns:m="http://schemas.openxmlformats.org/officeDocument/2006/math" xmlns:v="urn:schemas-microsoft-com:vml" xmlns:wp14="http://schemas.microsoft.com/office/word/2010/wordprocessingDrawing" xmlns:wp="http://schemas.openxmlformats.org/drawingml/2006/wordprocessingDrawing" xmlns:w10="urn:schemas-microsoft-com:office:word" xmlns:w="http://schemas.openxmlformats.org/wordprocessingml/2006/main" xmlns:w14="http://schemas.microsoft.com/office/word/2010/wordml" xmlns:w15="http://schemas.microsoft.com/office/word/2012/wordml" xmlns:w16cex="http://schemas.microsoft.com/office/word/2018/wordml/cex" xmlns:w16cid="http://schemas.microsoft.com/office/word/2016/wordml/cid" xmlns:w16="http://schemas.microsoft.com/office/word/2018/wordml" xmlns:w16du="http://schemas.microsoft.com/office/word/2023/wordml/word16du" xmlns:w16sdtdh="http://schemas.microsoft.com/office/word/2020/wordml/sdtdatahash" xmlns:w16se="http://schemas.microsoft.com/office/word/2015/wordml/symex" xmlns:wpg="http://schemas.microsoft.com/office/word/2010/wordprocessingGroup" xmlns:wpi="http://schemas.microsoft.com/office/word/2010/wordprocessingInk" xmlns:wne="http://schemas.microsoft.com/office/word/2006/wordml" xmlns:wps="http://schemas.microsoft.com/office/word/2010/wordprocessingShape" mc:Ignorable="w14 w15 w16se w16cid w16 w16cex w16sdtdh w16du wp14">
   <w:abstractNum w:abstractNumId="0" w15:restartNumberingAfterBreak="0">
+    <w:nsid w:val="04BC4407"/>
+    <w:multiLevelType w:val="multilevel"/>
+    <w:tmpl w:val="EFB2104C"/>
+    <w:lvl w:ilvl="0">
+      <w:start w:val="1"/>
+      <w:numFmt w:val="bullet"/>
+      <w:lvlText w:val=""/>
+      <w:lvlJc w:val="left"/>
+      <w:pPr>
+        <w:tabs>
+          <w:tab w:val="num" w:pos="720"/>
+        </w:tabs>
+        <w:ind w:left="720" w:hanging="360"/>
+      </w:pPr>
+      <w:rPr>
+        <w:rFonts w:ascii="Symbol" w:hAnsi="Symbol" w:hint="default"/>
+        <w:sz w:val="20"/>
+      </w:rPr>
+    </w:lvl>
+    <w:lvl w:ilvl="1" w:tentative="1">
+      <w:start w:val="1"/>
+      <w:numFmt w:val="bullet"/>
+      <w:lvlText w:val=""/>
+      <w:lvlJc w:val="left"/>
+      <w:pPr>
+        <w:tabs>
+          <w:tab w:val="num" w:pos="1440"/>
+        </w:tabs>
+        <w:ind w:left="1440" w:hanging="360"/>
+      </w:pPr>
+      <w:rPr>
+        <w:rFonts w:ascii="Symbol" w:hAnsi="Symbol" w:hint="default"/>
+        <w:sz w:val="20"/>
+      </w:rPr>
+    </w:lvl>
+    <w:lvl w:ilvl="2" w:tentative="1">
+      <w:start w:val="1"/>
+      <w:numFmt w:val="bullet"/>
+      <w:lvlText w:val=""/>
+      <w:lvlJc w:val="left"/>
+      <w:pPr>
+        <w:tabs>
+          <w:tab w:val="num" w:pos="2160"/>
+        </w:tabs>
+        <w:ind w:left="2160" w:hanging="360"/>
+      </w:pPr>
+      <w:rPr>
+        <w:rFonts w:ascii="Symbol" w:hAnsi="Symbol" w:hint="default"/>
+        <w:sz w:val="20"/>
+      </w:rPr>
+    </w:lvl>
+    <w:lvl w:ilvl="3" w:tentative="1">
+      <w:start w:val="1"/>
+      <w:numFmt w:val="bullet"/>
+      <w:lvlText w:val=""/>
+      <w:lvlJc w:val="left"/>
+      <w:pPr>
+        <w:tabs>
+          <w:tab w:val="num" w:pos="2880"/>
+        </w:tabs>
+        <w:ind w:left="2880" w:hanging="360"/>
+      </w:pPr>
+      <w:rPr>
+        <w:rFonts w:ascii="Symbol" w:hAnsi="Symbol" w:hint="default"/>
+        <w:sz w:val="20"/>
+      </w:rPr>
+    </w:lvl>
+    <w:lvl w:ilvl="4" w:tentative="1">
+      <w:start w:val="1"/>
+      <w:numFmt w:val="bullet"/>
+      <w:lvlText w:val=""/>
+      <w:lvlJc w:val="left"/>
+      <w:pPr>
+        <w:tabs>
+          <w:tab w:val="num" w:pos="3600"/>
+        </w:tabs>
+        <w:ind w:left="3600" w:hanging="360"/>
+      </w:pPr>
+      <w:rPr>
+        <w:rFonts w:ascii="Symbol" w:hAnsi="Symbol" w:hint="default"/>
+        <w:sz w:val="20"/>
+      </w:rPr>
+    </w:lvl>
+    <w:lvl w:ilvl="5" w:tentative="1">
+      <w:start w:val="1"/>
+      <w:numFmt w:val="bullet"/>
+      <w:lvlText w:val=""/>
+      <w:lvlJc w:val="left"/>
+      <w:pPr>
+        <w:tabs>
+          <w:tab w:val="num" w:pos="4320"/>
+        </w:tabs>
+        <w:ind w:left="4320" w:hanging="360"/>
+      </w:pPr>
+      <w:rPr>
+        <w:rFonts w:ascii="Symbol" w:hAnsi="Symbol" w:hint="default"/>
+        <w:sz w:val="20"/>
+      </w:rPr>
+    </w:lvl>
+    <w:lvl w:ilvl="6" w:tentative="1">
+      <w:start w:val="1"/>
+      <w:numFmt w:val="bullet"/>
+      <w:lvlText w:val=""/>
+      <w:lvlJc w:val="left"/>
+      <w:pPr>
+        <w:tabs>
+          <w:tab w:val="num" w:pos="5040"/>
+        </w:tabs>
+        <w:ind w:left="5040" w:hanging="360"/>
+      </w:pPr>
+      <w:rPr>
+        <w:rFonts w:ascii="Symbol" w:hAnsi="Symbol" w:hint="default"/>
+        <w:sz w:val="20"/>
+      </w:rPr>
+    </w:lvl>
+    <w:lvl w:ilvl="7" w:tentative="1">
+      <w:start w:val="1"/>
+      <w:numFmt w:val="bullet"/>
+      <w:lvlText w:val=""/>
+      <w:lvlJc w:val="left"/>
+      <w:pPr>
+        <w:tabs>
+          <w:tab w:val="num" w:pos="5760"/>
+        </w:tabs>
+        <w:ind w:left="5760" w:hanging="360"/>
+      </w:pPr>
+      <w:rPr>
+        <w:rFonts w:ascii="Symbol" w:hAnsi="Symbol" w:hint="default"/>
+        <w:sz w:val="20"/>
+      </w:rPr>
+    </w:lvl>
+    <w:lvl w:ilvl="8" w:tentative="1">
+      <w:start w:val="1"/>
+      <w:numFmt w:val="bullet"/>
+      <w:lvlText w:val=""/>
+      <w:lvlJc w:val="left"/>
+      <w:pPr>
+        <w:tabs>
+          <w:tab w:val="num" w:pos="6480"/>
+        </w:tabs>
+        <w:ind w:left="6480" w:hanging="360"/>
+      </w:pPr>
+      <w:rPr>
+        <w:rFonts w:ascii="Symbol" w:hAnsi="Symbol" w:hint="default"/>
+        <w:sz w:val="20"/>
+      </w:rPr>
+    </w:lvl>
+  </w:abstractNum>
+  <w:abstractNum w:abstractNumId="1" w15:restartNumberingAfterBreak="0">
+    <w:nsid w:val="3AA923E3"/>
+    <w:multiLevelType w:val="multilevel"/>
+    <w:tmpl w:val="F7089682"/>
+    <w:lvl w:ilvl="0">
+      <w:start w:val="1"/>
+      <w:numFmt w:val="bullet"/>
+      <w:lvlText w:val=""/>
+      <w:lvlJc w:val="left"/>
+      <w:pPr>
+        <w:tabs>
+          <w:tab w:val="num" w:pos="720"/>
+        </w:tabs>
+        <w:ind w:left="720" w:hanging="360"/>
+      </w:pPr>
+      <w:rPr>
+        <w:rFonts w:ascii="Symbol" w:hAnsi="Symbol" w:hint="default"/>
+        <w:sz w:val="20"/>
+      </w:rPr>
+    </w:lvl>
+    <w:lvl w:ilvl="1" w:tentative="1">
+      <w:start w:val="1"/>
+      <w:numFmt w:val="bullet"/>
+      <w:lvlText w:val=""/>
+      <w:lvlJc w:val="left"/>
+      <w:pPr>
+        <w:tabs>
+          <w:tab w:val="num" w:pos="1440"/>
+        </w:tabs>
+        <w:ind w:left="1440" w:hanging="360"/>
+      </w:pPr>
+      <w:rPr>
+        <w:rFonts w:ascii="Symbol" w:hAnsi="Symbol" w:hint="default"/>
+        <w:sz w:val="20"/>
+      </w:rPr>
+    </w:lvl>
+    <w:lvl w:ilvl="2" w:tentative="1">
+      <w:start w:val="1"/>
+      <w:numFmt w:val="bullet"/>
+      <w:lvlText w:val=""/>
+      <w:lvlJc w:val="left"/>
+      <w:pPr>
+        <w:tabs>
+          <w:tab w:val="num" w:pos="2160"/>
+        </w:tabs>
+        <w:ind w:left="2160" w:hanging="360"/>
+      </w:pPr>
+      <w:rPr>
+        <w:rFonts w:ascii="Symbol" w:hAnsi="Symbol" w:hint="default"/>
+        <w:sz w:val="20"/>
+      </w:rPr>
+    </w:lvl>
+    <w:lvl w:ilvl="3" w:tentative="1">
+      <w:start w:val="1"/>
+      <w:numFmt w:val="bullet"/>
+      <w:lvlText w:val=""/>
+      <w:lvlJc w:val="left"/>
+      <w:pPr>
+        <w:tabs>
+          <w:tab w:val="num" w:pos="2880"/>
+        </w:tabs>
+        <w:ind w:left="2880" w:hanging="360"/>
+      </w:pPr>
+      <w:rPr>
+        <w:rFonts w:ascii="Symbol" w:hAnsi="Symbol" w:hint="default"/>
+        <w:sz w:val="20"/>
+      </w:rPr>
+    </w:lvl>
+    <w:lvl w:ilvl="4" w:tentative="1">
+      <w:start w:val="1"/>
+      <w:numFmt w:val="bullet"/>
+      <w:lvlText w:val=""/>
+      <w:lvlJc w:val="left"/>
+      <w:pPr>
+        <w:tabs>
+          <w:tab w:val="num" w:pos="3600"/>
+        </w:tabs>
+        <w:ind w:left="3600" w:hanging="360"/>
+      </w:pPr>
+      <w:rPr>
+        <w:rFonts w:ascii="Symbol" w:hAnsi="Symbol" w:hint="default"/>
+        <w:sz w:val="20"/>
+      </w:rPr>
+    </w:lvl>
+    <w:lvl w:ilvl="5" w:tentative="1">
+      <w:start w:val="1"/>
+      <w:numFmt w:val="bullet"/>
+      <w:lvlText w:val=""/>
+      <w:lvlJc w:val="left"/>
+      <w:pPr>
+        <w:tabs>
+          <w:tab w:val="num" w:pos="4320"/>
+        </w:tabs>
+        <w:ind w:left="4320" w:hanging="360"/>
+      </w:pPr>
+      <w:rPr>
+        <w:rFonts w:ascii="Symbol" w:hAnsi="Symbol" w:hint="default"/>
+        <w:sz w:val="20"/>
+      </w:rPr>
+    </w:lvl>
+    <w:lvl w:ilvl="6" w:tentative="1">
+      <w:start w:val="1"/>
+      <w:numFmt w:val="bullet"/>
+      <w:lvlText w:val=""/>
+      <w:lvlJc w:val="left"/>
+      <w:pPr>
+        <w:tabs>
+          <w:tab w:val="num" w:pos="5040"/>
+        </w:tabs>
+        <w:ind w:left="5040" w:hanging="360"/>
+      </w:pPr>
+      <w:rPr>
+        <w:rFonts w:ascii="Symbol" w:hAnsi="Symbol" w:hint="default"/>
+        <w:sz w:val="20"/>
+      </w:rPr>
+    </w:lvl>
+    <w:lvl w:ilvl="7" w:tentative="1">
+      <w:start w:val="1"/>
+      <w:numFmt w:val="bullet"/>
+      <w:lvlText w:val=""/>
+      <w:lvlJc w:val="left"/>
+      <w:pPr>
+        <w:tabs>
+          <w:tab w:val="num" w:pos="5760"/>
+        </w:tabs>
+        <w:ind w:left="5760" w:hanging="360"/>
+      </w:pPr>
+      <w:rPr>
+        <w:rFonts w:ascii="Symbol" w:hAnsi="Symbol" w:hint="default"/>
+        <w:sz w:val="20"/>
+      </w:rPr>
+    </w:lvl>
+    <w:lvl w:ilvl="8" w:tentative="1">
+      <w:start w:val="1"/>
+      <w:numFmt w:val="bullet"/>
+      <w:lvlText w:val=""/>
+      <w:lvlJc w:val="left"/>
+      <w:pPr>
+        <w:tabs>
+          <w:tab w:val="num" w:pos="6480"/>
+        </w:tabs>
+        <w:ind w:left="6480" w:hanging="360"/>
+      </w:pPr>
+      <w:rPr>
+        <w:rFonts w:ascii="Symbol" w:hAnsi="Symbol" w:hint="default"/>
+        <w:sz w:val="20"/>
+      </w:rPr>
+    </w:lvl>
+  </w:abstractNum>
+  <w:abstractNum w:abstractNumId="2" w15:restartNumberingAfterBreak="0">
+    <w:nsid w:val="3C7A50DF"/>
+    <w:multiLevelType w:val="hybridMultilevel"/>
+    <w:tmpl w:val="68089AD2"/>
+    <w:lvl w:ilvl="0" w:tplc="04090001">
+      <w:start w:val="1"/>
+      <w:numFmt w:val="bullet"/>
+      <w:lvlText w:val=""/>
+      <w:lvlJc w:val="left"/>
+      <w:pPr>
+        <w:ind w:left="720" w:hanging="360"/>
+      </w:pPr>
+      <w:rPr>
+        <w:rFonts w:ascii="Symbol" w:hAnsi="Symbol" w:hint="default"/>
+      </w:rPr>
+    </w:lvl>
+    <w:lvl w:ilvl="1" w:tplc="04090003" w:tentative="1">
+      <w:start w:val="1"/>
+      <w:numFmt w:val="bullet"/>
+      <w:lvlText w:val="o"/>
+      <w:lvlJc w:val="left"/>
+      <w:pPr>
+        <w:ind w:left="1440" w:hanging="360"/>
+      </w:pPr>
+      <w:rPr>
+        <w:rFonts w:ascii="Courier New" w:hAnsi="Courier New" w:cs="Courier New" w:hint="default"/>
+      </w:rPr>
+    </w:lvl>
+    <w:lvl w:ilvl="2" w:tplc="04090005" w:tentative="1">
+      <w:start w:val="1"/>
+      <w:numFmt w:val="bullet"/>
+      <w:lvlText w:val=""/>
+      <w:lvlJc w:val="left"/>
+      <w:pPr>
+        <w:ind w:left="2160" w:hanging="360"/>
+      </w:pPr>
+      <w:rPr>
+        <w:rFonts w:ascii="Wingdings" w:hAnsi="Wingdings" w:hint="default"/>
+      </w:rPr>
+    </w:lvl>
+    <w:lvl w:ilvl="3" w:tplc="04090001" w:tentative="1">
+      <w:start w:val="1"/>
+      <w:numFmt w:val="bullet"/>
+      <w:lvlText w:val=""/>
+      <w:lvlJc w:val="left"/>
+      <w:pPr>
+        <w:ind w:left="2880" w:hanging="360"/>
+      </w:pPr>
+      <w:rPr>
+        <w:rFonts w:ascii="Symbol" w:hAnsi="Symbol" w:hint="default"/>
+      </w:rPr>
+    </w:lvl>
+    <w:lvl w:ilvl="4" w:tplc="04090003" w:tentative="1">
+      <w:start w:val="1"/>
+      <w:numFmt w:val="bullet"/>
+      <w:lvlText w:val="o"/>
+      <w:lvlJc w:val="left"/>
+      <w:pPr>
+        <w:ind w:left="3600" w:hanging="360"/>
+      </w:pPr>
+      <w:rPr>
+        <w:rFonts w:ascii="Courier New" w:hAnsi="Courier New" w:cs="Courier New" w:hint="default"/>
+      </w:rPr>
+    </w:lvl>
+    <w:lvl w:ilvl="5" w:tplc="04090005" w:tentative="1">
+      <w:start w:val="1"/>
+      <w:numFmt w:val="bullet"/>
+      <w:lvlText w:val=""/>
+      <w:lvlJc w:val="left"/>
+      <w:pPr>
+        <w:ind w:left="4320" w:hanging="360"/>
+      </w:pPr>
+      <w:rPr>
+        <w:rFonts w:ascii="Wingdings" w:hAnsi="Wingdings" w:hint="default"/>
+      </w:rPr>
+    </w:lvl>
+    <w:lvl w:ilvl="6" w:tplc="04090001" w:tentative="1">
+      <w:start w:val="1"/>
+      <w:numFmt w:val="bullet"/>
+      <w:lvlText w:val=""/>
+      <w:lvlJc w:val="left"/>
+      <w:pPr>
+        <w:ind w:left="5040" w:hanging="360"/>
+      </w:pPr>
+      <w:rPr>
+        <w:rFonts w:ascii="Symbol" w:hAnsi="Symbol" w:hint="default"/>
+      </w:rPr>
+    </w:lvl>
+    <w:lvl w:ilvl="7" w:tplc="04090003" w:tentative="1">
+      <w:start w:val="1"/>
+      <w:numFmt w:val="bullet"/>
+      <w:lvlText w:val="o"/>
+      <w:lvlJc w:val="left"/>
+      <w:pPr>
+        <w:ind w:left="5760" w:hanging="360"/>
+      </w:pPr>
+      <w:rPr>
+        <w:rFonts w:ascii="Courier New" w:hAnsi="Courier New" w:cs="Courier New" w:hint="default"/>
+      </w:rPr>
+    </w:lvl>
+    <w:lvl w:ilvl="8" w:tplc="04090005" w:tentative="1">
+      <w:start w:val="1"/>
+      <w:numFmt w:val="bullet"/>
+      <w:lvlText w:val=""/>
+      <w:lvlJc w:val="left"/>
+      <w:pPr>
+        <w:ind w:left="6480" w:hanging="360"/>
+      </w:pPr>
+      <w:rPr>
+        <w:rFonts w:ascii="Wingdings" w:hAnsi="Wingdings" w:hint="default"/>
+      </w:rPr>
+    </w:lvl>
+  </w:abstractNum>
+  <w:abstractNum w:abstractNumId="3" w15:restartNumberingAfterBreak="0">
+    <w:nsid w:val="3F916409"/>
+    <w:multiLevelType w:val="multilevel"/>
+    <w:tmpl w:val="177C36FA"/>
+    <w:lvl w:ilvl="0">
+      <w:start w:val="1"/>
+      <w:numFmt w:val="bullet"/>
+      <w:lvlText w:val=""/>
+      <w:lvlJc w:val="left"/>
+      <w:pPr>
+        <w:tabs>
+          <w:tab w:val="num" w:pos="720"/>
+        </w:tabs>
+        <w:ind w:left="720" w:hanging="360"/>
+      </w:pPr>
+      <w:rPr>
+        <w:rFonts w:ascii="Symbol" w:hAnsi="Symbol" w:hint="default"/>
+        <w:sz w:val="20"/>
+      </w:rPr>
+    </w:lvl>
+    <w:lvl w:ilvl="1" w:tentative="1">
+      <w:start w:val="1"/>
+      <w:numFmt w:val="bullet"/>
+      <w:lvlText w:val="o"/>
+      <w:lvlJc w:val="left"/>
+      <w:pPr>
+        <w:tabs>
+          <w:tab w:val="num" w:pos="1440"/>
+        </w:tabs>
+        <w:ind w:left="1440" w:hanging="360"/>
+      </w:pPr>
+      <w:rPr>
+        <w:rFonts w:ascii="Courier New" w:hAnsi="Courier New" w:hint="default"/>
+        <w:sz w:val="20"/>
+      </w:rPr>
+    </w:lvl>
+    <w:lvl w:ilvl="2" w:tentative="1">
+      <w:start w:val="1"/>
+      <w:numFmt w:val="bullet"/>
+      <w:lvlText w:val=""/>
+      <w:lvlJc w:val="left"/>
+      <w:pPr>
+        <w:tabs>
+          <w:tab w:val="num" w:pos="2160"/>
+        </w:tabs>
+        <w:ind w:left="2160" w:hanging="360"/>
+      </w:pPr>
+      <w:rPr>
+        <w:rFonts w:ascii="Wingdings" w:hAnsi="Wingdings" w:hint="default"/>
+        <w:sz w:val="20"/>
+      </w:rPr>
+    </w:lvl>
+    <w:lvl w:ilvl="3" w:tentative="1">
+      <w:start w:val="1"/>
+      <w:numFmt w:val="bullet"/>
+      <w:lvlText w:val=""/>
+      <w:lvlJc w:val="left"/>
+      <w:pPr>
+        <w:tabs>
+          <w:tab w:val="num" w:pos="2880"/>
+        </w:tabs>
+        <w:ind w:left="2880" w:hanging="360"/>
+      </w:pPr>
+      <w:rPr>
+        <w:rFonts w:ascii="Wingdings" w:hAnsi="Wingdings" w:hint="default"/>
+        <w:sz w:val="20"/>
+      </w:rPr>
+    </w:lvl>
+    <w:lvl w:ilvl="4" w:tentative="1">
+      <w:start w:val="1"/>
+      <w:numFmt w:val="bullet"/>
+      <w:lvlText w:val=""/>
+      <w:lvlJc w:val="left"/>
+      <w:pPr>
+        <w:tabs>
+          <w:tab w:val="num" w:pos="3600"/>
+        </w:tabs>
+        <w:ind w:left="3600" w:hanging="360"/>
+      </w:pPr>
+      <w:rPr>
+        <w:rFonts w:ascii="Wingdings" w:hAnsi="Wingdings" w:hint="default"/>
+        <w:sz w:val="20"/>
+      </w:rPr>
+    </w:lvl>
+    <w:lvl w:ilvl="5" w:tentative="1">
+      <w:start w:val="1"/>
+      <w:numFmt w:val="bullet"/>
+      <w:lvlText w:val=""/>
+      <w:lvlJc w:val="left"/>
+      <w:pPr>
+        <w:tabs>
+          <w:tab w:val="num" w:pos="4320"/>
+        </w:tabs>
+        <w:ind w:left="4320" w:hanging="360"/>
+      </w:pPr>
+      <w:rPr>
+        <w:rFonts w:ascii="Wingdings" w:hAnsi="Wingdings" w:hint="default"/>
+        <w:sz w:val="20"/>
+      </w:rPr>
+    </w:lvl>
+    <w:lvl w:ilvl="6" w:tentative="1">
+      <w:start w:val="1"/>
+      <w:numFmt w:val="bullet"/>
+      <w:lvlText w:val=""/>
+      <w:lvlJc w:val="left"/>
+      <w:pPr>
+        <w:tabs>
+          <w:tab w:val="num" w:pos="5040"/>
+        </w:tabs>
+        <w:ind w:left="5040" w:hanging="360"/>
+      </w:pPr>
+      <w:rPr>
+        <w:rFonts w:ascii="Wingdings" w:hAnsi="Wingdings" w:hint="default"/>
+        <w:sz w:val="20"/>
+      </w:rPr>
+    </w:lvl>
+    <w:lvl w:ilvl="7" w:tentative="1">
+      <w:start w:val="1"/>
+      <w:numFmt w:val="bullet"/>
+      <w:lvlText w:val=""/>
+      <w:lvlJc w:val="left"/>
+      <w:pPr>
+        <w:tabs>
+          <w:tab w:val="num" w:pos="5760"/>
+        </w:tabs>
+        <w:ind w:left="5760" w:hanging="360"/>
+      </w:pPr>
+      <w:rPr>
+        <w:rFonts w:ascii="Wingdings" w:hAnsi="Wingdings" w:hint="default"/>
+        <w:sz w:val="20"/>
+      </w:rPr>
+    </w:lvl>
+    <w:lvl w:ilvl="8" w:tentative="1">
+      <w:start w:val="1"/>
+      <w:numFmt w:val="bullet"/>
+      <w:lvlText w:val=""/>
+      <w:lvlJc w:val="left"/>
+      <w:pPr>
+        <w:tabs>
+          <w:tab w:val="num" w:pos="6480"/>
+        </w:tabs>
+        <w:ind w:left="6480" w:hanging="360"/>
+      </w:pPr>
+      <w:rPr>
+        <w:rFonts w:ascii="Wingdings" w:hAnsi="Wingdings" w:hint="default"/>
+        <w:sz w:val="20"/>
+      </w:rPr>
+    </w:lvl>
+  </w:abstractNum>
+  <w:abstractNum w:abstractNumId="4" w15:restartNumberingAfterBreak="0">
+    <w:nsid w:val="455A5CCF"/>
+    <w:multiLevelType w:val="multilevel"/>
+    <w:tmpl w:val="80466A36"/>
+    <w:lvl w:ilvl="0">
+      <w:start w:val="1"/>
+      <w:numFmt w:val="bullet"/>
+      <w:lvlText w:val=""/>
+      <w:lvlJc w:val="left"/>
+      <w:pPr>
+        <w:tabs>
+          <w:tab w:val="num" w:pos="720"/>
+        </w:tabs>
+        <w:ind w:left="720" w:hanging="360"/>
+      </w:pPr>
+      <w:rPr>
+        <w:rFonts w:ascii="Symbol" w:hAnsi="Symbol" w:hint="default"/>
+        <w:sz w:val="20"/>
+      </w:rPr>
+    </w:lvl>
+    <w:lvl w:ilvl="1" w:tentative="1">
+      <w:start w:val="1"/>
+      <w:numFmt w:val="bullet"/>
+      <w:lvlText w:val="o"/>
+      <w:lvlJc w:val="left"/>
+      <w:pPr>
+        <w:tabs>
+          <w:tab w:val="num" w:pos="1440"/>
+        </w:tabs>
+        <w:ind w:left="1440" w:hanging="360"/>
+      </w:pPr>
+      <w:rPr>
+        <w:rFonts w:ascii="Courier New" w:hAnsi="Courier New" w:hint="default"/>
+        <w:sz w:val="20"/>
+      </w:rPr>
+    </w:lvl>
+    <w:lvl w:ilvl="2" w:tentative="1">
+      <w:start w:val="1"/>
+      <w:numFmt w:val="bullet"/>
+      <w:lvlText w:val=""/>
+      <w:lvlJc w:val="left"/>
+      <w:pPr>
+        <w:tabs>
+          <w:tab w:val="num" w:pos="2160"/>
+        </w:tabs>
+        <w:ind w:left="2160" w:hanging="360"/>
+      </w:pPr>
+      <w:rPr>
+        <w:rFonts w:ascii="Wingdings" w:hAnsi="Wingdings" w:hint="default"/>
+        <w:sz w:val="20"/>
+      </w:rPr>
+    </w:lvl>
+    <w:lvl w:ilvl="3" w:tentative="1">
+      <w:start w:val="1"/>
+      <w:numFmt w:val="bullet"/>
+      <w:lvlText w:val=""/>
+      <w:lvlJc w:val="left"/>
+      <w:pPr>
+        <w:tabs>
+          <w:tab w:val="num" w:pos="2880"/>
+        </w:tabs>
+        <w:ind w:left="2880" w:hanging="360"/>
+      </w:pPr>
+      <w:rPr>
+        <w:rFonts w:ascii="Wingdings" w:hAnsi="Wingdings" w:hint="default"/>
+        <w:sz w:val="20"/>
+      </w:rPr>
+    </w:lvl>
+    <w:lvl w:ilvl="4" w:tentative="1">
+      <w:start w:val="1"/>
+      <w:numFmt w:val="bullet"/>
+      <w:lvlText w:val=""/>
+      <w:lvlJc w:val="left"/>
+      <w:pPr>
+        <w:tabs>
+          <w:tab w:val="num" w:pos="3600"/>
+        </w:tabs>
+        <w:ind w:left="3600" w:hanging="360"/>
+      </w:pPr>
+      <w:rPr>
+        <w:rFonts w:ascii="Wingdings" w:hAnsi="Wingdings" w:hint="default"/>
+        <w:sz w:val="20"/>
+      </w:rPr>
+    </w:lvl>
+    <w:lvl w:ilvl="5" w:tentative="1">
+      <w:start w:val="1"/>
+      <w:numFmt w:val="bullet"/>
+      <w:lvlText w:val=""/>
+      <w:lvlJc w:val="left"/>
+      <w:pPr>
+        <w:tabs>
+          <w:tab w:val="num" w:pos="4320"/>
+        </w:tabs>
+        <w:ind w:left="4320" w:hanging="360"/>
+      </w:pPr>
+      <w:rPr>
+        <w:rFonts w:ascii="Wingdings" w:hAnsi="Wingdings" w:hint="default"/>
+        <w:sz w:val="20"/>
+      </w:rPr>
+    </w:lvl>
+    <w:lvl w:ilvl="6" w:tentative="1">
+      <w:start w:val="1"/>
+      <w:numFmt w:val="bullet"/>
+      <w:lvlText w:val=""/>
+      <w:lvlJc w:val="left"/>
+      <w:pPr>
+        <w:tabs>
+          <w:tab w:val="num" w:pos="5040"/>
+        </w:tabs>
+        <w:ind w:left="5040" w:hanging="360"/>
+      </w:pPr>
+      <w:rPr>
+        <w:rFonts w:ascii="Wingdings" w:hAnsi="Wingdings" w:hint="default"/>
+        <w:sz w:val="20"/>
+      </w:rPr>
+    </w:lvl>
+    <w:lvl w:ilvl="7" w:tentative="1">
+      <w:start w:val="1"/>
+      <w:numFmt w:val="bullet"/>
+      <w:lvlText w:val=""/>
+      <w:lvlJc w:val="left"/>
+      <w:pPr>
+        <w:tabs>
+          <w:tab w:val="num" w:pos="5760"/>
+        </w:tabs>
+        <w:ind w:left="5760" w:hanging="360"/>
+      </w:pPr>
+      <w:rPr>
+        <w:rFonts w:ascii="Wingdings" w:hAnsi="Wingdings" w:hint="default"/>
+        <w:sz w:val="20"/>
+      </w:rPr>
+    </w:lvl>
+    <w:lvl w:ilvl="8" w:tentative="1">
+      <w:start w:val="1"/>
+      <w:numFmt w:val="bullet"/>
+      <w:lvlText w:val=""/>
+      <w:lvlJc w:val="left"/>
+      <w:pPr>
+        <w:tabs>
+          <w:tab w:val="num" w:pos="6480"/>
+        </w:tabs>
+        <w:ind w:left="6480" w:hanging="360"/>
+      </w:pPr>
+      <w:rPr>
+        <w:rFonts w:ascii="Wingdings" w:hAnsi="Wingdings" w:hint="default"/>
+        <w:sz w:val="20"/>
+      </w:rPr>
+    </w:lvl>
+  </w:abstractNum>
+  <w:abstractNum w:abstractNumId="5" w15:restartNumberingAfterBreak="0">
+    <w:nsid w:val="56123F93"/>
+    <w:multiLevelType w:val="hybridMultilevel"/>
+    <w:tmpl w:val="86B8A80A"/>
+    <w:lvl w:ilvl="0" w:tplc="04090001">
+      <w:start w:val="1"/>
+      <w:numFmt w:val="bullet"/>
+      <w:lvlText w:val=""/>
+      <w:lvlJc w:val="left"/>
+      <w:pPr>
+        <w:ind w:left="720" w:hanging="360"/>
+      </w:pPr>
+      <w:rPr>
+        <w:rFonts w:ascii="Symbol" w:hAnsi="Symbol" w:hint="default"/>
+      </w:rPr>
+    </w:lvl>
+    <w:lvl w:ilvl="1" w:tplc="04090003" w:tentative="1">
+      <w:start w:val="1"/>
+      <w:numFmt w:val="bullet"/>
+      <w:lvlText w:val="o"/>
+      <w:lvlJc w:val="left"/>
+      <w:pPr>
+        <w:ind w:left="1440" w:hanging="360"/>
+      </w:pPr>
+      <w:rPr>
+        <w:rFonts w:ascii="Courier New" w:hAnsi="Courier New" w:cs="Courier New" w:hint="default"/>
+      </w:rPr>
+    </w:lvl>
+    <w:lvl w:ilvl="2" w:tplc="04090005" w:tentative="1">
+      <w:start w:val="1"/>
+      <w:numFmt w:val="bullet"/>
+      <w:lvlText w:val=""/>
+      <w:lvlJc w:val="left"/>
+      <w:pPr>
+        <w:ind w:left="2160" w:hanging="360"/>
+      </w:pPr>
+      <w:rPr>
+        <w:rFonts w:ascii="Wingdings" w:hAnsi="Wingdings" w:hint="default"/>
+      </w:rPr>
+    </w:lvl>
+    <w:lvl w:ilvl="3" w:tplc="04090001" w:tentative="1">
+      <w:start w:val="1"/>
+      <w:numFmt w:val="bullet"/>
+      <w:lvlText w:val=""/>
+      <w:lvlJc w:val="left"/>
+      <w:pPr>
+        <w:ind w:left="2880" w:hanging="360"/>
+      </w:pPr>
+      <w:rPr>
+        <w:rFonts w:ascii="Symbol" w:hAnsi="Symbol" w:hint="default"/>
+      </w:rPr>
+    </w:lvl>
+    <w:lvl w:ilvl="4" w:tplc="04090003" w:tentative="1">
+      <w:start w:val="1"/>
+      <w:numFmt w:val="bullet"/>
+      <w:lvlText w:val="o"/>
+      <w:lvlJc w:val="left"/>
+      <w:pPr>
+        <w:ind w:left="3600" w:hanging="360"/>
+      </w:pPr>
+      <w:rPr>
+        <w:rFonts w:ascii="Courier New" w:hAnsi="Courier New" w:cs="Courier New" w:hint="default"/>
+      </w:rPr>
+    </w:lvl>
+    <w:lvl w:ilvl="5" w:tplc="04090005" w:tentative="1">
+      <w:start w:val="1"/>
+      <w:numFmt w:val="bullet"/>
+      <w:lvlText w:val=""/>
+      <w:lvlJc w:val="left"/>
+      <w:pPr>
+        <w:ind w:left="4320" w:hanging="360"/>
+      </w:pPr>
+      <w:rPr>
+        <w:rFonts w:ascii="Wingdings" w:hAnsi="Wingdings" w:hint="default"/>
+      </w:rPr>
+    </w:lvl>
+    <w:lvl w:ilvl="6" w:tplc="04090001" w:tentative="1">
+      <w:start w:val="1"/>
+      <w:numFmt w:val="bullet"/>
+      <w:lvlText w:val=""/>
+      <w:lvlJc w:val="left"/>
+      <w:pPr>
+        <w:ind w:left="5040" w:hanging="360"/>
+      </w:pPr>
+      <w:rPr>
+        <w:rFonts w:ascii="Symbol" w:hAnsi="Symbol" w:hint="default"/>
+      </w:rPr>
+    </w:lvl>
+    <w:lvl w:ilvl="7" w:tplc="04090003" w:tentative="1">
+      <w:start w:val="1"/>
+      <w:numFmt w:val="bullet"/>
+      <w:lvlText w:val="o"/>
+      <w:lvlJc w:val="left"/>
+      <w:pPr>
+        <w:ind w:left="5760" w:hanging="360"/>
+      </w:pPr>
+      <w:rPr>
+        <w:rFonts w:ascii="Courier New" w:hAnsi="Courier New" w:cs="Courier New" w:hint="default"/>
+      </w:rPr>
+    </w:lvl>
+    <w:lvl w:ilvl="8" w:tplc="04090005" w:tentative="1">
+      <w:start w:val="1"/>
+      <w:numFmt w:val="bullet"/>
+      <w:lvlText w:val=""/>
+      <w:lvlJc w:val="left"/>
+      <w:pPr>
+        <w:ind w:left="6480" w:hanging="360"/>
+      </w:pPr>
+      <w:rPr>
+        <w:rFonts w:ascii="Wingdings" w:hAnsi="Wingdings" w:hint="default"/>
+      </w:rPr>
+    </w:lvl>
+  </w:abstractNum>
+  <w:abstractNum w:abstractNumId="6" w15:restartNumberingAfterBreak="0">
+    <w:nsid w:val="57C60EA5"/>
+    <w:multiLevelType w:val="multilevel"/>
+    <w:tmpl w:val="1CAEAE3C"/>
+    <w:lvl w:ilvl="0">
+      <w:start w:val="1"/>
+      <w:numFmt w:val="bullet"/>
+      <w:lvlText w:val=""/>
+      <w:lvlJc w:val="left"/>
+      <w:pPr>
+        <w:tabs>
+          <w:tab w:val="num" w:pos="720"/>
+        </w:tabs>
+        <w:ind w:left="720" w:hanging="360"/>
+      </w:pPr>
+      <w:rPr>
+        <w:rFonts w:ascii="Symbol" w:hAnsi="Symbol" w:hint="default"/>
+        <w:sz w:val="20"/>
+      </w:rPr>
+    </w:lvl>
+    <w:lvl w:ilvl="1" w:tentative="1">
+      <w:start w:val="1"/>
+      <w:numFmt w:val="bullet"/>
+      <w:lvlText w:val=""/>
+      <w:lvlJc w:val="left"/>
+      <w:pPr>
+        <w:tabs>
+          <w:tab w:val="num" w:pos="1440"/>
+        </w:tabs>
+        <w:ind w:left="1440" w:hanging="360"/>
+      </w:pPr>
+      <w:rPr>
+        <w:rFonts w:ascii="Symbol" w:hAnsi="Symbol" w:hint="default"/>
+        <w:sz w:val="20"/>
+      </w:rPr>
+    </w:lvl>
+    <w:lvl w:ilvl="2" w:tentative="1">
+      <w:start w:val="1"/>
+      <w:numFmt w:val="bullet"/>
+      <w:lvlText w:val=""/>
+      <w:lvlJc w:val="left"/>
+      <w:pPr>
+        <w:tabs>
+          <w:tab w:val="num" w:pos="2160"/>
+        </w:tabs>
+        <w:ind w:left="2160" w:hanging="360"/>
+      </w:pPr>
+      <w:rPr>
+        <w:rFonts w:ascii="Symbol" w:hAnsi="Symbol" w:hint="default"/>
+        <w:sz w:val="20"/>
+      </w:rPr>
+    </w:lvl>
+    <w:lvl w:ilvl="3" w:tentative="1">
+      <w:start w:val="1"/>
+      <w:numFmt w:val="bullet"/>
+      <w:lvlText w:val=""/>
+      <w:lvlJc w:val="left"/>
+      <w:pPr>
+        <w:tabs>
+          <w:tab w:val="num" w:pos="2880"/>
+        </w:tabs>
+        <w:ind w:left="2880" w:hanging="360"/>
+      </w:pPr>
+      <w:rPr>
+        <w:rFonts w:ascii="Symbol" w:hAnsi="Symbol" w:hint="default"/>
+        <w:sz w:val="20"/>
+      </w:rPr>
+    </w:lvl>
+    <w:lvl w:ilvl="4" w:tentative="1">
+      <w:start w:val="1"/>
+      <w:numFmt w:val="bullet"/>
+      <w:lvlText w:val=""/>
+      <w:lvlJc w:val="left"/>
+      <w:pPr>
+        <w:tabs>
+          <w:tab w:val="num" w:pos="3600"/>
+        </w:tabs>
+        <w:ind w:left="3600" w:hanging="360"/>
+      </w:pPr>
+      <w:rPr>
+        <w:rFonts w:ascii="Symbol" w:hAnsi="Symbol" w:hint="default"/>
+        <w:sz w:val="20"/>
+      </w:rPr>
+    </w:lvl>
+    <w:lvl w:ilvl="5" w:tentative="1">
+      <w:start w:val="1"/>
+      <w:numFmt w:val="bullet"/>
+      <w:lvlText w:val=""/>
+      <w:lvlJc w:val="left"/>
+      <w:pPr>
+        <w:tabs>
+          <w:tab w:val="num" w:pos="4320"/>
+        </w:tabs>
+        <w:ind w:left="4320" w:hanging="360"/>
+      </w:pPr>
+      <w:rPr>
+        <w:rFonts w:ascii="Symbol" w:hAnsi="Symbol" w:hint="default"/>
+        <w:sz w:val="20"/>
+      </w:rPr>
+    </w:lvl>
+    <w:lvl w:ilvl="6" w:tentative="1">
+      <w:start w:val="1"/>
+      <w:numFmt w:val="bullet"/>
+      <w:lvlText w:val=""/>
+      <w:lvlJc w:val="left"/>
+      <w:pPr>
+        <w:tabs>
+          <w:tab w:val="num" w:pos="5040"/>
+        </w:tabs>
+        <w:ind w:left="5040" w:hanging="360"/>
+      </w:pPr>
+      <w:rPr>
+        <w:rFonts w:ascii="Symbol" w:hAnsi="Symbol" w:hint="default"/>
+        <w:sz w:val="20"/>
+      </w:rPr>
+    </w:lvl>
+    <w:lvl w:ilvl="7" w:tentative="1">
+      <w:start w:val="1"/>
+      <w:numFmt w:val="bullet"/>
+      <w:lvlText w:val=""/>
+      <w:lvlJc w:val="left"/>
+      <w:pPr>
+        <w:tabs>
+          <w:tab w:val="num" w:pos="5760"/>
+        </w:tabs>
+        <w:ind w:left="5760" w:hanging="360"/>
+      </w:pPr>
+      <w:rPr>
+        <w:rFonts w:ascii="Symbol" w:hAnsi="Symbol" w:hint="default"/>
+        <w:sz w:val="20"/>
+      </w:rPr>
+    </w:lvl>
+    <w:lvl w:ilvl="8" w:tentative="1">
+      <w:start w:val="1"/>
+      <w:numFmt w:val="bullet"/>
+      <w:lvlText w:val=""/>
+      <w:lvlJc w:val="left"/>
+      <w:pPr>
+        <w:tabs>
+          <w:tab w:val="num" w:pos="6480"/>
+        </w:tabs>
+        <w:ind w:left="6480" w:hanging="360"/>
+      </w:pPr>
+      <w:rPr>
+        <w:rFonts w:ascii="Symbol" w:hAnsi="Symbol" w:hint="default"/>
+        <w:sz w:val="20"/>
+      </w:rPr>
+    </w:lvl>
+  </w:abstractNum>
+  <w:abstractNum w:abstractNumId="7" w15:restartNumberingAfterBreak="0">
+    <w:nsid w:val="6178735E"/>
+    <w:multiLevelType w:val="hybridMultilevel"/>
+    <w:tmpl w:val="5016D750"/>
+    <w:lvl w:ilvl="0" w:tplc="04090001">
+      <w:start w:val="1"/>
+      <w:numFmt w:val="bullet"/>
+      <w:lvlText w:val=""/>
+      <w:lvlJc w:val="left"/>
+      <w:pPr>
+        <w:ind w:left="720" w:hanging="360"/>
+      </w:pPr>
+      <w:rPr>
+        <w:rFonts w:ascii="Symbol" w:hAnsi="Symbol" w:hint="default"/>
+      </w:rPr>
+    </w:lvl>
+    <w:lvl w:ilvl="1" w:tplc="04090003" w:tentative="1">
+      <w:start w:val="1"/>
+      <w:numFmt w:val="bullet"/>
+      <w:lvlText w:val="o"/>
+      <w:lvlJc w:val="left"/>
+      <w:pPr>
+        <w:ind w:left="1440" w:hanging="360"/>
+      </w:pPr>
+      <w:rPr>
+        <w:rFonts w:ascii="Courier New" w:hAnsi="Courier New" w:cs="Courier New" w:hint="default"/>
+      </w:rPr>
+    </w:lvl>
+    <w:lvl w:ilvl="2" w:tplc="04090005" w:tentative="1">
+      <w:start w:val="1"/>
+      <w:numFmt w:val="bullet"/>
+      <w:lvlText w:val=""/>
+      <w:lvlJc w:val="left"/>
+      <w:pPr>
+        <w:ind w:left="2160" w:hanging="360"/>
+      </w:pPr>
+      <w:rPr>
+        <w:rFonts w:ascii="Wingdings" w:hAnsi="Wingdings" w:hint="default"/>
+      </w:rPr>
+    </w:lvl>
+    <w:lvl w:ilvl="3" w:tplc="04090001" w:tentative="1">
+      <w:start w:val="1"/>
+      <w:numFmt w:val="bullet"/>
+      <w:lvlText w:val=""/>
+      <w:lvlJc w:val="left"/>
+      <w:pPr>
+        <w:ind w:left="2880" w:hanging="360"/>
+      </w:pPr>
+      <w:rPr>
+        <w:rFonts w:ascii="Symbol" w:hAnsi="Symbol" w:hint="default"/>
+      </w:rPr>
+    </w:lvl>
+    <w:lvl w:ilvl="4" w:tplc="04090003" w:tentative="1">
+      <w:start w:val="1"/>
+      <w:numFmt w:val="bullet"/>
+      <w:lvlText w:val="o"/>
+      <w:lvlJc w:val="left"/>
+      <w:pPr>
+        <w:ind w:left="3600" w:hanging="360"/>
+      </w:pPr>
+      <w:rPr>
+        <w:rFonts w:ascii="Courier New" w:hAnsi="Courier New" w:cs="Courier New" w:hint="default"/>
+      </w:rPr>
+    </w:lvl>
+    <w:lvl w:ilvl="5" w:tplc="04090005" w:tentative="1">
+      <w:start w:val="1"/>
+      <w:numFmt w:val="bullet"/>
+      <w:lvlText w:val=""/>
+      <w:lvlJc w:val="left"/>
+      <w:pPr>
+        <w:ind w:left="4320" w:hanging="360"/>
+      </w:pPr>
+      <w:rPr>
+        <w:rFonts w:ascii="Wingdings" w:hAnsi="Wingdings" w:hint="default"/>
+      </w:rPr>
+    </w:lvl>
+    <w:lvl w:ilvl="6" w:tplc="04090001" w:tentative="1">
+      <w:start w:val="1"/>
+      <w:numFmt w:val="bullet"/>
+      <w:lvlText w:val=""/>
+      <w:lvlJc w:val="left"/>
+      <w:pPr>
+        <w:ind w:left="5040" w:hanging="360"/>
+      </w:pPr>
+      <w:rPr>
+        <w:rFonts w:ascii="Symbol" w:hAnsi="Symbol" w:hint="default"/>
+      </w:rPr>
+    </w:lvl>
+    <w:lvl w:ilvl="7" w:tplc="04090003" w:tentative="1">
+      <w:start w:val="1"/>
+      <w:numFmt w:val="bullet"/>
+      <w:lvlText w:val="o"/>
+      <w:lvlJc w:val="left"/>
+      <w:pPr>
+        <w:ind w:left="5760" w:hanging="360"/>
+      </w:pPr>
+      <w:rPr>
+        <w:rFonts w:ascii="Courier New" w:hAnsi="Courier New" w:cs="Courier New" w:hint="default"/>
+      </w:rPr>
+    </w:lvl>
+    <w:lvl w:ilvl="8" w:tplc="04090005" w:tentative="1">
+      <w:start w:val="1"/>
+      <w:numFmt w:val="bullet"/>
+      <w:lvlText w:val=""/>
+      <w:lvlJc w:val="left"/>
+      <w:pPr>
+        <w:ind w:left="6480" w:hanging="360"/>
+      </w:pPr>
+      <w:rPr>
+        <w:rFonts w:ascii="Wingdings" w:hAnsi="Wingdings" w:hint="default"/>
+      </w:rPr>
+    </w:lvl>
+  </w:abstractNum>
+  <w:abstractNum w:abstractNumId="8" w15:restartNumberingAfterBreak="0">
+    <w:nsid w:val="68CD563F"/>
+    <w:multiLevelType w:val="hybridMultilevel"/>
+    <w:tmpl w:val="E34A1598"/>
+    <w:lvl w:ilvl="0" w:tplc="04090001">
+      <w:start w:val="1"/>
+      <w:numFmt w:val="bullet"/>
+      <w:lvlText w:val=""/>
+      <w:lvlJc w:val="left"/>
+      <w:pPr>
+        <w:ind w:left="720" w:hanging="360"/>
+      </w:pPr>
+      <w:rPr>
+        <w:rFonts w:ascii="Symbol" w:hAnsi="Symbol" w:hint="default"/>
+      </w:rPr>
+    </w:lvl>
+    <w:lvl w:ilvl="1" w:tplc="04090003" w:tentative="1">
+      <w:start w:val="1"/>
+      <w:numFmt w:val="bullet"/>
+      <w:lvlText w:val="o"/>
+      <w:lvlJc w:val="left"/>
+      <w:pPr>
+        <w:ind w:left="1440" w:hanging="360"/>
+      </w:pPr>
+      <w:rPr>
+        <w:rFonts w:ascii="Courier New" w:hAnsi="Courier New" w:cs="Courier New" w:hint="default"/>
+      </w:rPr>
+    </w:lvl>
+    <w:lvl w:ilvl="2" w:tplc="04090005" w:tentative="1">
+      <w:start w:val="1"/>
+      <w:numFmt w:val="bullet"/>
+      <w:lvlText w:val=""/>
+      <w:lvlJc w:val="left"/>
+      <w:pPr>
+        <w:ind w:left="2160" w:hanging="360"/>
+      </w:pPr>
+      <w:rPr>
+        <w:rFonts w:ascii="Wingdings" w:hAnsi="Wingdings" w:hint="default"/>
+      </w:rPr>
+    </w:lvl>
+    <w:lvl w:ilvl="3" w:tplc="04090001" w:tentative="1">
+      <w:start w:val="1"/>
+      <w:numFmt w:val="bullet"/>
+      <w:lvlText w:val=""/>
+      <w:lvlJc w:val="left"/>
+      <w:pPr>
+        <w:ind w:left="2880" w:hanging="360"/>
+      </w:pPr>
+      <w:rPr>
+        <w:rFonts w:ascii="Symbol" w:hAnsi="Symbol" w:hint="default"/>
+      </w:rPr>
+    </w:lvl>
+    <w:lvl w:ilvl="4" w:tplc="04090003" w:tentative="1">
+      <w:start w:val="1"/>
+      <w:numFmt w:val="bullet"/>
+      <w:lvlText w:val="o"/>
+      <w:lvlJc w:val="left"/>
+      <w:pPr>
+        <w:ind w:left="3600" w:hanging="360"/>
+      </w:pPr>
+      <w:rPr>
+        <w:rFonts w:ascii="Courier New" w:hAnsi="Courier New" w:cs="Courier New" w:hint="default"/>
+      </w:rPr>
+    </w:lvl>
+    <w:lvl w:ilvl="5" w:tplc="04090005" w:tentative="1">
+      <w:start w:val="1"/>
+      <w:numFmt w:val="bullet"/>
+      <w:lvlText w:val=""/>
+      <w:lvlJc w:val="left"/>
+      <w:pPr>
+        <w:ind w:left="4320" w:hanging="360"/>
+      </w:pPr>
+      <w:rPr>
+        <w:rFonts w:ascii="Wingdings" w:hAnsi="Wingdings" w:hint="default"/>
+      </w:rPr>
+    </w:lvl>
+    <w:lvl w:ilvl="6" w:tplc="04090001" w:tentative="1">
+      <w:start w:val="1"/>
+      <w:numFmt w:val="bullet"/>
+      <w:lvlText w:val=""/>
+      <w:lvlJc w:val="left"/>
+      <w:pPr>
+        <w:ind w:left="5040" w:hanging="360"/>
+      </w:pPr>
+      <w:rPr>
+        <w:rFonts w:ascii="Symbol" w:hAnsi="Symbol" w:hint="default"/>
+      </w:rPr>
+    </w:lvl>
+    <w:lvl w:ilvl="7" w:tplc="04090003" w:tentative="1">
+      <w:start w:val="1"/>
+      <w:numFmt w:val="bullet"/>
+      <w:lvlText w:val="o"/>
+      <w:lvlJc w:val="left"/>
+      <w:pPr>
+        <w:ind w:left="5760" w:hanging="360"/>
+      </w:pPr>
+      <w:rPr>
+        <w:rFonts w:ascii="Courier New" w:hAnsi="Courier New" w:cs="Courier New" w:hint="default"/>
+      </w:rPr>
+    </w:lvl>
+    <w:lvl w:ilvl="8" w:tplc="04090005" w:tentative="1">
+      <w:start w:val="1"/>
+      <w:numFmt w:val="bullet"/>
+      <w:lvlText w:val=""/>
+      <w:lvlJc w:val="left"/>
+      <w:pPr>
+        <w:ind w:left="6480" w:hanging="360"/>
+      </w:pPr>
+      <w:rPr>
+        <w:rFonts w:ascii="Wingdings" w:hAnsi="Wingdings" w:hint="default"/>
+      </w:rPr>
+    </w:lvl>
+  </w:abstractNum>
+  <w:abstractNum w:abstractNumId="9" w15:restartNumberingAfterBreak="0">
     <w:nsid w:val="76C41C9D"/>
     <w:multiLevelType w:val="hybridMultilevel"/>
     <w:tmpl w:val="555AB52C"/>
@@ -880,8 +1814,151 @@
       </w:rPr>
     </w:lvl>
   </w:abstractNum>
+  <w:abstractNum w:abstractNumId="10" w15:restartNumberingAfterBreak="0">
+    <w:nsid w:val="791E542B"/>
+    <w:multiLevelType w:val="hybridMultilevel"/>
+    <w:tmpl w:val="646856EC"/>
+    <w:lvl w:ilvl="0" w:tplc="04090001">
+      <w:start w:val="1"/>
+      <w:numFmt w:val="bullet"/>
+      <w:lvlText w:val=""/>
+      <w:lvlJc w:val="left"/>
+      <w:pPr>
+        <w:ind w:left="720" w:hanging="360"/>
+      </w:pPr>
+      <w:rPr>
+        <w:rFonts w:ascii="Symbol" w:hAnsi="Symbol" w:hint="default"/>
+      </w:rPr>
+    </w:lvl>
+    <w:lvl w:ilvl="1" w:tplc="04090003" w:tentative="1">
+      <w:start w:val="1"/>
+      <w:numFmt w:val="bullet"/>
+      <w:lvlText w:val="o"/>
+      <w:lvlJc w:val="left"/>
+      <w:pPr>
+        <w:ind w:left="1440" w:hanging="360"/>
+      </w:pPr>
+      <w:rPr>
+        <w:rFonts w:ascii="Courier New" w:hAnsi="Courier New" w:cs="Courier New" w:hint="default"/>
+      </w:rPr>
+    </w:lvl>
+    <w:lvl w:ilvl="2" w:tplc="04090005" w:tentative="1">
+      <w:start w:val="1"/>
+      <w:numFmt w:val="bullet"/>
+      <w:lvlText w:val=""/>
+      <w:lvlJc w:val="left"/>
+      <w:pPr>
+        <w:ind w:left="2160" w:hanging="360"/>
+      </w:pPr>
+      <w:rPr>
+        <w:rFonts w:ascii="Wingdings" w:hAnsi="Wingdings" w:hint="default"/>
+      </w:rPr>
+    </w:lvl>
+    <w:lvl w:ilvl="3" w:tplc="04090001" w:tentative="1">
+      <w:start w:val="1"/>
+      <w:numFmt w:val="bullet"/>
+      <w:lvlText w:val=""/>
+      <w:lvlJc w:val="left"/>
+      <w:pPr>
+        <w:ind w:left="2880" w:hanging="360"/>
+      </w:pPr>
+      <w:rPr>
+        <w:rFonts w:ascii="Symbol" w:hAnsi="Symbol" w:hint="default"/>
+      </w:rPr>
+    </w:lvl>
+    <w:lvl w:ilvl="4" w:tplc="04090003" w:tentative="1">
+      <w:start w:val="1"/>
+      <w:numFmt w:val="bullet"/>
+      <w:lvlText w:val="o"/>
+      <w:lvlJc w:val="left"/>
+      <w:pPr>
+        <w:ind w:left="3600" w:hanging="360"/>
+      </w:pPr>
+      <w:rPr>
+        <w:rFonts w:ascii="Courier New" w:hAnsi="Courier New" w:cs="Courier New" w:hint="default"/>
+      </w:rPr>
+    </w:lvl>
+    <w:lvl w:ilvl="5" w:tplc="04090005" w:tentative="1">
+      <w:start w:val="1"/>
+      <w:numFmt w:val="bullet"/>
+      <w:lvlText w:val=""/>
+      <w:lvlJc w:val="left"/>
+      <w:pPr>
+        <w:ind w:left="4320" w:hanging="360"/>
+      </w:pPr>
+      <w:rPr>
+        <w:rFonts w:ascii="Wingdings" w:hAnsi="Wingdings" w:hint="default"/>
+      </w:rPr>
+    </w:lvl>
+    <w:lvl w:ilvl="6" w:tplc="04090001" w:tentative="1">
+      <w:start w:val="1"/>
+      <w:numFmt w:val="bullet"/>
+      <w:lvlText w:val=""/>
+      <w:lvlJc w:val="left"/>
+      <w:pPr>
+        <w:ind w:left="5040" w:hanging="360"/>
+      </w:pPr>
+      <w:rPr>
+        <w:rFonts w:ascii="Symbol" w:hAnsi="Symbol" w:hint="default"/>
+      </w:rPr>
+    </w:lvl>
+    <w:lvl w:ilvl="7" w:tplc="04090003" w:tentative="1">
+      <w:start w:val="1"/>
+      <w:numFmt w:val="bullet"/>
+      <w:lvlText w:val="o"/>
+      <w:lvlJc w:val="left"/>
+      <w:pPr>
+        <w:ind w:left="5760" w:hanging="360"/>
+      </w:pPr>
+      <w:rPr>
+        <w:rFonts w:ascii="Courier New" w:hAnsi="Courier New" w:cs="Courier New" w:hint="default"/>
+      </w:rPr>
+    </w:lvl>
+    <w:lvl w:ilvl="8" w:tplc="04090005" w:tentative="1">
+      <w:start w:val="1"/>
+      <w:numFmt w:val="bullet"/>
+      <w:lvlText w:val=""/>
+      <w:lvlJc w:val="left"/>
+      <w:pPr>
+        <w:ind w:left="6480" w:hanging="360"/>
+      </w:pPr>
+      <w:rPr>
+        <w:rFonts w:ascii="Wingdings" w:hAnsi="Wingdings" w:hint="default"/>
+      </w:rPr>
+    </w:lvl>
+  </w:abstractNum>
   <w:num w:numId="1" w16cid:durableId="325983977">
+    <w:abstractNumId w:val="9"/>
+  </w:num>
+  <w:num w:numId="2" w16cid:durableId="1227061797">
+    <w:abstractNumId w:val="3"/>
+  </w:num>
+  <w:num w:numId="3" w16cid:durableId="7951338">
+    <w:abstractNumId w:val="10"/>
+  </w:num>
+  <w:num w:numId="4" w16cid:durableId="1644893158">
+    <w:abstractNumId w:val="6"/>
+  </w:num>
+  <w:num w:numId="5" w16cid:durableId="936408875">
     <w:abstractNumId w:val="0"/>
+  </w:num>
+  <w:num w:numId="6" w16cid:durableId="625935464">
+    <w:abstractNumId w:val="2"/>
+  </w:num>
+  <w:num w:numId="7" w16cid:durableId="1335954768">
+    <w:abstractNumId w:val="8"/>
+  </w:num>
+  <w:num w:numId="8" w16cid:durableId="310600087">
+    <w:abstractNumId w:val="4"/>
+  </w:num>
+  <w:num w:numId="9" w16cid:durableId="706376920">
+    <w:abstractNumId w:val="7"/>
+  </w:num>
+  <w:num w:numId="10" w16cid:durableId="1384479434">
+    <w:abstractNumId w:val="1"/>
+  </w:num>
+  <w:num w:numId="11" w16cid:durableId="1214386335">
+    <w:abstractNumId w:val="5"/>
   </w:num>
 </w:numbering>
 </file>
@@ -1871,6 +2948,33 @@
       <w:shd w:val="clear" w:color="auto" w:fill="E1DFDD"/>
     </w:rPr>
   </w:style>
+  <w:style w:type="paragraph" w:styleId="NormalWeb">
+    <w:name w:val="Normal (Web)"/>
+    <w:basedOn w:val="Normal"/>
+    <w:uiPriority w:val="99"/>
+    <w:semiHidden/>
+    <w:unhideWhenUsed/>
+    <w:rsid w:val="00C774F9"/>
+    <w:pPr>
+      <w:spacing w:before="100" w:beforeAutospacing="1" w:after="100" w:afterAutospacing="1" w:line="240" w:lineRule="auto"/>
+    </w:pPr>
+    <w:rPr>
+      <w:rFonts w:ascii="Times New Roman" w:eastAsia="Times New Roman" w:hAnsi="Times New Roman" w:cs="Times New Roman"/>
+      <w:kern w:val="0"/>
+      <w14:ligatures w14:val="none"/>
+    </w:rPr>
+  </w:style>
+  <w:style w:type="character" w:styleId="Strong">
+    <w:name w:val="Strong"/>
+    <w:basedOn w:val="DefaultParagraphFont"/>
+    <w:uiPriority w:val="22"/>
+    <w:qFormat/>
+    <w:rsid w:val="00C774F9"/>
+    <w:rPr>
+      <w:b/>
+      <w:bCs/>
+    </w:rPr>
+  </w:style>
 </w:styles>
 </file>
 
